--- a/CarmichaelResumeUPDATED.docx
+++ b/CarmichaelResumeUPDATED.docx
@@ -549,12 +549,7 @@
       </w:r>
       <w:r>
         <w:tab/>
-      </w:r>
-      <w:r>
-        <w:t>Tustin</w:t>
-      </w:r>
-      <w:r>
-        <w:t>,</w:t>
+        <w:t>Tustin,</w:t>
       </w:r>
       <w:r>
         <w:rPr>
@@ -586,35 +581,7 @@
           <w:i/>
           <w:sz w:val="24"/>
         </w:rPr>
-        <w:t xml:space="preserve">Food Service Assistant  </w:t>
-      </w:r>
-      <w:r>
-        <w:rPr>
-          <w:i/>
-          <w:sz w:val="24"/>
-        </w:rPr>
-        <w:t xml:space="preserve">                                                         </w:t>
-      </w:r>
-      <w:r>
-        <w:rPr>
-          <w:i/>
-          <w:sz w:val="24"/>
-        </w:rPr>
-        <w:t xml:space="preserve">                </w:t>
-      </w:r>
-      <w:r>
-        <w:rPr>
-          <w:i/>
-          <w:sz w:val="24"/>
-        </w:rPr>
-        <w:t xml:space="preserve">                       </w:t>
-      </w:r>
-      <w:r>
-        <w:rPr>
-          <w:i/>
-          <w:sz w:val="24"/>
-        </w:rPr>
-        <w:t>July</w:t>
+        <w:t>Food Service Assistant                                                                                                  July</w:t>
       </w:r>
       <w:r>
         <w:rPr>
@@ -629,14 +596,7 @@
           <w:i/>
           <w:sz w:val="24"/>
         </w:rPr>
-        <w:t>202</w:t>
-      </w:r>
-      <w:r>
-        <w:rPr>
-          <w:i/>
-          <w:sz w:val="24"/>
-        </w:rPr>
-        <w:t>3</w:t>
+        <w:t>2023</w:t>
       </w:r>
       <w:r>
         <w:rPr>
@@ -685,6 +645,8 @@
           <w:spacing w:val="-2"/>
         </w:rPr>
       </w:pPr>
+      <w:bookmarkStart w:id="1" w:name="OLE_LINK1"/>
+      <w:bookmarkStart w:id="2" w:name="OLE_LINK2"/>
       <w:r>
         <w:rPr>
           <w:b w:val="0"/>
@@ -825,6 +787,8 @@
         <w:t xml:space="preserve"> efficiently.</w:t>
       </w:r>
     </w:p>
+    <w:bookmarkEnd w:id="1"/>
+    <w:bookmarkEnd w:id="2"/>
     <w:p>
       <w:pPr>
         <w:pStyle w:val="Heading2"/>
@@ -1065,8 +1029,8 @@
           <w:tab w:val="left" w:pos="8983"/>
         </w:tabs>
       </w:pPr>
-      <w:bookmarkStart w:id="1" w:name="Chapman_University_Orientation_Leadershi"/>
-      <w:bookmarkEnd w:id="1"/>
+      <w:bookmarkStart w:id="3" w:name="Chapman_University_Orientation_Leadershi"/>
+      <w:bookmarkEnd w:id="3"/>
       <w:r>
         <w:t>Evan’s Creek Landscaping                                                                                             Sammamish,</w:t>
       </w:r>
@@ -1253,8 +1217,8 @@
         <w:spacing w:before="3" w:line="240" w:lineRule="auto"/>
         <w:ind w:left="0" w:firstLine="0"/>
       </w:pPr>
-      <w:bookmarkStart w:id="2" w:name="Circus_O’lina_Hawaii,_HI"/>
-      <w:bookmarkEnd w:id="2"/>
+      <w:bookmarkStart w:id="4" w:name="Circus_O’lina_Hawaii,_HI"/>
+      <w:bookmarkEnd w:id="4"/>
     </w:p>
     <w:p>
       <w:pPr>
@@ -1340,8 +1304,8 @@
           </mc:Fallback>
         </mc:AlternateContent>
       </w:r>
-      <w:bookmarkStart w:id="3" w:name="LEADERSHIP_&amp;_SERVICES"/>
-      <w:bookmarkEnd w:id="3"/>
+      <w:bookmarkStart w:id="5" w:name="LEADERSHIP_&amp;_SERVICES"/>
+      <w:bookmarkEnd w:id="5"/>
       <w:r>
         <w:t>LEADERSHIP</w:t>
       </w:r>
@@ -1555,8 +1519,8 @@
         <w:t>Nurtured team camaraderie through team-building activities and a supportive atmosphere.</w:t>
       </w:r>
     </w:p>
-    <w:bookmarkStart w:id="4" w:name="SKILLS_&amp;_INTERESTS."/>
-    <w:bookmarkEnd w:id="4"/>
+    <w:bookmarkStart w:id="6" w:name="SKILLS_&amp;_INTERESTS."/>
+    <w:bookmarkEnd w:id="6"/>
     <w:p>
       <w:pPr>
         <w:pStyle w:val="Heading1"/>
@@ -1885,17 +1849,8 @@
           <w:iCs/>
           <w:sz w:val="24"/>
         </w:rPr>
-        <w:t xml:space="preserve">, </w:t>
-      </w:r>
-      <w:proofErr w:type="spellStart"/>
-      <w:r>
-        <w:rPr>
-          <w:iCs/>
-          <w:sz w:val="24"/>
-        </w:rPr>
-        <w:t>mongoDB</w:t>
-      </w:r>
-      <w:proofErr w:type="spellEnd"/>
+        <w:t>, mongoDB</w:t>
+      </w:r>
     </w:p>
     <w:p>
       <w:pPr>
